--- a/Documentacion y planificacion/Reuniones formales/F[012] 9-8/F[012] 09-8.docx
+++ b/Documentacion y planificacion/Reuniones formales/F[012] 9-8/F[012] 09-8.docx
@@ -613,18 +613,7 @@
                                   <w:szCs w:val="56"/>
                                   <w:lang w:val="es-ES"/>
                                 </w:rPr>
-                                <w:t xml:space="preserve">F </w:t>
-                              </w:r>
-                              <w:r>
-                                <w:rPr>
-                                  <w:rFonts w:ascii="Times New Roman" w:eastAsiaTheme="majorEastAsia" w:hAnsi="Times New Roman" w:cs="Times New Roman"/>
-                                  <w:caps/>
-                                  <w:color w:val="4472C4" w:themeColor="accent1"/>
-                                  <w:sz w:val="56"/>
-                                  <w:szCs w:val="56"/>
-                                  <w:lang w:val="es-ES"/>
-                                </w:rPr>
-                                <w:t>[0</w:t>
+                                <w:t>F [0</w:t>
                               </w:r>
                               <w:r>
                                 <w:rPr>
@@ -648,8 +637,6 @@
                                 </w:rPr>
                                 <w:t>2</w:t>
                               </w:r>
-                              <w:bookmarkStart w:id="0" w:name="_GoBack"/>
-                              <w:bookmarkEnd w:id="0"/>
                               <w:r>
                                 <w:rPr>
                                   <w:rFonts w:ascii="Times New Roman" w:eastAsiaTheme="majorEastAsia" w:hAnsi="Times New Roman" w:cs="Times New Roman"/>
@@ -1149,18 +1136,7 @@
                             <w:szCs w:val="56"/>
                             <w:lang w:val="es-ES"/>
                           </w:rPr>
-                          <w:t xml:space="preserve">F </w:t>
-                        </w:r>
-                        <w:r>
-                          <w:rPr>
-                            <w:rFonts w:ascii="Times New Roman" w:eastAsiaTheme="majorEastAsia" w:hAnsi="Times New Roman" w:cs="Times New Roman"/>
-                            <w:caps/>
-                            <w:color w:val="4472C4" w:themeColor="accent1"/>
-                            <w:sz w:val="56"/>
-                            <w:szCs w:val="56"/>
-                            <w:lang w:val="es-ES"/>
-                          </w:rPr>
-                          <w:t>[0</w:t>
+                          <w:t>F [0</w:t>
                         </w:r>
                         <w:r>
                           <w:rPr>
@@ -1184,8 +1160,6 @@
                           </w:rPr>
                           <w:t>2</w:t>
                         </w:r>
-                        <w:bookmarkStart w:id="1" w:name="_GoBack"/>
-                        <w:bookmarkEnd w:id="1"/>
                         <w:r>
                           <w:rPr>
                             <w:rFonts w:ascii="Times New Roman" w:eastAsiaTheme="majorEastAsia" w:hAnsi="Times New Roman" w:cs="Times New Roman"/>
@@ -1478,77 +1452,14 @@
           <w:rFonts w:ascii="Times New Roman" w:hAnsi="Times New Roman" w:cs="Times New Roman"/>
           <w:lang w:eastAsia="es-UY"/>
         </w:rPr>
-        <w:t>En un inicio se discutió que tipo de respaldo a usar para el S.O</w:t>
-      </w:r>
-      <w:r>
-        <w:rPr>
-          <w:rFonts w:ascii="Times New Roman" w:hAnsi="Times New Roman" w:cs="Times New Roman"/>
-          <w:lang w:eastAsia="es-UY"/>
-        </w:rPr>
-        <w:t>, en base a los datos que se van a manejar en el sistema,</w:t>
-      </w:r>
-      <w:r>
-        <w:rPr>
-          <w:rFonts w:ascii="Times New Roman" w:hAnsi="Times New Roman" w:cs="Times New Roman"/>
-          <w:lang w:eastAsia="es-UY"/>
-        </w:rPr>
-        <w:t xml:space="preserve"> y se decidió utilizar un tipo de respaldo</w:t>
-      </w:r>
-      <w:r>
-        <w:rPr>
-          <w:rFonts w:ascii="Times New Roman" w:hAnsi="Times New Roman" w:cs="Times New Roman"/>
-          <w:lang w:eastAsia="es-UY"/>
-        </w:rPr>
-        <w:t xml:space="preserve"> incremental diariamente,</w:t>
-      </w:r>
-      <w:r>
-        <w:rPr>
-          <w:rFonts w:ascii="Times New Roman" w:hAnsi="Times New Roman" w:cs="Times New Roman"/>
-          <w:lang w:eastAsia="es-UY"/>
-        </w:rPr>
-        <w:t xml:space="preserve"> </w:t>
-      </w:r>
-      <w:r>
-        <w:rPr>
-          <w:rFonts w:ascii="Times New Roman" w:hAnsi="Times New Roman" w:cs="Times New Roman"/>
-          <w:lang w:eastAsia="es-UY"/>
-        </w:rPr>
-        <w:t xml:space="preserve">diferencial en un periodo de 3 </w:t>
-      </w:r>
-      <w:r>
-        <w:rPr>
-          <w:rFonts w:ascii="Times New Roman" w:hAnsi="Times New Roman" w:cs="Times New Roman"/>
-          <w:lang w:eastAsia="es-UY"/>
-        </w:rPr>
-        <w:t>días</w:t>
-      </w:r>
-      <w:r>
-        <w:rPr>
-          <w:rFonts w:ascii="Times New Roman" w:hAnsi="Times New Roman" w:cs="Times New Roman"/>
-          <w:lang w:eastAsia="es-UY"/>
-        </w:rPr>
-        <w:t>, y uno total</w:t>
-      </w:r>
-      <w:r>
-        <w:rPr>
-          <w:rFonts w:ascii="Times New Roman" w:hAnsi="Times New Roman" w:cs="Times New Roman"/>
-          <w:lang w:eastAsia="es-UY"/>
-        </w:rPr>
-        <w:t xml:space="preserve"> en un periodo de </w:t>
-      </w:r>
-      <w:r>
-        <w:rPr>
-          <w:rFonts w:ascii="Times New Roman" w:hAnsi="Times New Roman" w:cs="Times New Roman"/>
-          <w:lang w:eastAsia="es-UY"/>
-        </w:rPr>
-        <w:t>2 semanas</w:t>
-      </w:r>
-      <w:r>
-        <w:rPr>
-          <w:rFonts w:ascii="Times New Roman" w:hAnsi="Times New Roman" w:cs="Times New Roman"/>
-          <w:lang w:eastAsia="es-UY"/>
-        </w:rPr>
-        <w:t>.</w:t>
+        <w:t>En el inicio de la reunión se vieron las tareas encomendadas la reunión pasada. Se reviso la corrección del manual, el cual fue aprobado, se realizó el análisis FODA (ADA) y se plantearon varios puntos a disc</w:t>
+      </w:r>
+      <w:r>
+        <w:rPr>
+          <w:rFonts w:ascii="Times New Roman" w:hAnsi="Times New Roman" w:cs="Times New Roman"/>
+          <w:lang w:eastAsia="es-UY"/>
+        </w:rPr>
+        <w:t xml:space="preserve">utir, pero se vio más adelante.  </w:t>
       </w:r>
     </w:p>
     <w:p>
@@ -1581,7 +1492,7 @@
           <w:rFonts w:ascii="Times New Roman" w:hAnsi="Times New Roman" w:cs="Times New Roman"/>
           <w:lang w:eastAsia="es-UY"/>
         </w:rPr>
-        <w:t>Se especificaron los mecanismos de respaldo, por dudas consultar actividad SO02008</w:t>
+        <w:t>Se presento el programa del operario mejorado y se analizo el como se va a proseguir con las otras aplicaciones en el tiempo restante.</w:t>
       </w:r>
     </w:p>
     <w:p>
@@ -1614,7 +1525,7 @@
           <w:rFonts w:ascii="Times New Roman" w:hAnsi="Times New Roman" w:cs="Times New Roman"/>
           <w:lang w:eastAsia="es-UY"/>
         </w:rPr>
-        <w:t>Se modifico el presupuesto de tal forma que el presupuesto económico tiene un disco 12 TB, el recomendado y premium 3 discos de 12 TB con RAID 5. Y El premium tiene respaldo en Data center con los mismos discos de respaldo</w:t>
+        <w:t>Seguido de eso se analizaron algunos puntos del análisis FODA (ADA) se discutieron y se dio por aprobada la actividad</w:t>
       </w:r>
     </w:p>
     <w:p>
@@ -1647,7 +1558,135 @@
           <w:rFonts w:ascii="Times New Roman" w:hAnsi="Times New Roman" w:cs="Times New Roman"/>
           <w:lang w:eastAsia="es-UY"/>
         </w:rPr>
-        <w:t>Se planteo el usar un documento aparte, con especificaciones(justificaciones) respecto al MER.</w:t>
+        <w:t xml:space="preserve">En la </w:t>
+      </w:r>
+      <w:r>
+        <w:rPr>
+          <w:rFonts w:ascii="Times New Roman" w:hAnsi="Times New Roman" w:cs="Times New Roman"/>
+          <w:lang w:eastAsia="es-UY"/>
+        </w:rPr>
+        <w:t>reunión</w:t>
+      </w:r>
+      <w:r>
+        <w:rPr>
+          <w:rFonts w:ascii="Times New Roman" w:hAnsi="Times New Roman" w:cs="Times New Roman"/>
+          <w:lang w:eastAsia="es-UY"/>
+        </w:rPr>
+        <w:t xml:space="preserve"> </w:t>
+      </w:r>
+      <w:r>
+        <w:rPr>
+          <w:rFonts w:ascii="Times New Roman" w:hAnsi="Times New Roman" w:cs="Times New Roman"/>
+          <w:lang w:eastAsia="es-UY"/>
+        </w:rPr>
+        <w:t xml:space="preserve">también </w:t>
+      </w:r>
+      <w:r>
+        <w:rPr>
+          <w:rFonts w:ascii="Times New Roman" w:hAnsi="Times New Roman" w:cs="Times New Roman"/>
+          <w:lang w:eastAsia="es-UY"/>
+        </w:rPr>
+        <w:t xml:space="preserve">se </w:t>
+      </w:r>
+      <w:r>
+        <w:rPr>
+          <w:rFonts w:ascii="Times New Roman" w:hAnsi="Times New Roman" w:cs="Times New Roman"/>
+          <w:lang w:eastAsia="es-UY"/>
+        </w:rPr>
+        <w:t>analizaron</w:t>
+      </w:r>
+      <w:r>
+        <w:rPr>
+          <w:rFonts w:ascii="Times New Roman" w:hAnsi="Times New Roman" w:cs="Times New Roman"/>
+          <w:lang w:eastAsia="es-UY"/>
+        </w:rPr>
+        <w:t xml:space="preserve"> las </w:t>
+      </w:r>
+      <w:r>
+        <w:rPr>
+          <w:rFonts w:ascii="Times New Roman" w:hAnsi="Times New Roman" w:cs="Times New Roman"/>
+          <w:lang w:eastAsia="es-UY"/>
+        </w:rPr>
+        <w:t>fórmulas</w:t>
+      </w:r>
+      <w:r>
+        <w:rPr>
+          <w:rFonts w:ascii="Times New Roman" w:hAnsi="Times New Roman" w:cs="Times New Roman"/>
+          <w:lang w:eastAsia="es-UY"/>
+        </w:rPr>
+        <w:t xml:space="preserve"> de flujos de fondos con </w:t>
+      </w:r>
+      <w:bookmarkStart w:id="0" w:name="_GoBack"/>
+      <w:bookmarkEnd w:id="0"/>
+      <w:r>
+        <w:rPr>
+          <w:rFonts w:ascii="Times New Roman" w:hAnsi="Times New Roman" w:cs="Times New Roman"/>
+          <w:lang w:eastAsia="es-UY"/>
+        </w:rPr>
+        <w:t>todas sus variantes</w:t>
+      </w:r>
+      <w:r>
+        <w:rPr>
+          <w:rFonts w:ascii="Times New Roman" w:hAnsi="Times New Roman" w:cs="Times New Roman"/>
+          <w:lang w:eastAsia="es-UY"/>
+        </w:rPr>
+        <w:t xml:space="preserve"> y para cada una de ellas se </w:t>
+      </w:r>
+      <w:r>
+        <w:rPr>
+          <w:rFonts w:ascii="Times New Roman" w:hAnsi="Times New Roman" w:cs="Times New Roman"/>
+          <w:lang w:eastAsia="es-UY"/>
+        </w:rPr>
+        <w:t>determinó</w:t>
+      </w:r>
+      <w:r>
+        <w:rPr>
+          <w:rFonts w:ascii="Times New Roman" w:hAnsi="Times New Roman" w:cs="Times New Roman"/>
+          <w:lang w:eastAsia="es-UY"/>
+        </w:rPr>
+        <w:t xml:space="preserve"> si se </w:t>
+      </w:r>
+      <w:r>
+        <w:rPr>
+          <w:rFonts w:ascii="Times New Roman" w:hAnsi="Times New Roman" w:cs="Times New Roman"/>
+          <w:lang w:eastAsia="es-UY"/>
+        </w:rPr>
+        <w:t>podía</w:t>
+      </w:r>
+      <w:r>
+        <w:rPr>
+          <w:rFonts w:ascii="Times New Roman" w:hAnsi="Times New Roman" w:cs="Times New Roman"/>
+          <w:lang w:eastAsia="es-UY"/>
+        </w:rPr>
+        <w:t xml:space="preserve"> calcular o no dando como resultado un documento que se le presento al profesor con todas las dudas que el grupo </w:t>
+      </w:r>
+      <w:r>
+        <w:rPr>
+          <w:rFonts w:ascii="Times New Roman" w:hAnsi="Times New Roman" w:cs="Times New Roman"/>
+          <w:lang w:eastAsia="es-UY"/>
+        </w:rPr>
+        <w:t>tenía</w:t>
+      </w:r>
+      <w:r>
+        <w:rPr>
+          <w:rFonts w:ascii="Times New Roman" w:hAnsi="Times New Roman" w:cs="Times New Roman"/>
+          <w:lang w:eastAsia="es-UY"/>
+        </w:rPr>
+        <w:t xml:space="preserve"> para su </w:t>
+      </w:r>
+      <w:r>
+        <w:rPr>
+          <w:rFonts w:ascii="Times New Roman" w:hAnsi="Times New Roman" w:cs="Times New Roman"/>
+          <w:lang w:eastAsia="es-UY"/>
+        </w:rPr>
+        <w:t>resolución</w:t>
+      </w:r>
+      <w:r>
+        <w:rPr>
+          <w:rFonts w:ascii="Times New Roman" w:hAnsi="Times New Roman" w:cs="Times New Roman"/>
+          <w:lang w:eastAsia="es-UY"/>
+        </w:rPr>
+        <w:t xml:space="preserve"> la siguiente semana</w:t>
       </w:r>
     </w:p>
     <w:p>
@@ -1662,92 +1701,6 @@
           <w:lang w:eastAsia="es-UY"/>
         </w:rPr>
       </w:pPr>
-    </w:p>
-    <w:p>
-      <w:pPr>
-        <w:tabs>
-          <w:tab w:val="left" w:pos="5325"/>
-        </w:tabs>
-        <w:spacing w:after="0"/>
-        <w:jc w:val="both"/>
-        <w:rPr>
-          <w:rFonts w:ascii="Times New Roman" w:hAnsi="Times New Roman" w:cs="Times New Roman"/>
-          <w:lang w:eastAsia="es-UY"/>
-        </w:rPr>
-      </w:pPr>
-      <w:r>
-        <w:rPr>
-          <w:rFonts w:ascii="Times New Roman" w:hAnsi="Times New Roman" w:cs="Times New Roman"/>
-          <w:lang w:eastAsia="es-UY"/>
-        </w:rPr>
-        <w:t>Se discutieron el contenido del documento que va a hablar sobre FODA(ADA) de nuestro proyecto.</w:t>
-      </w:r>
-    </w:p>
-    <w:p>
-      <w:pPr>
-        <w:tabs>
-          <w:tab w:val="left" w:pos="5325"/>
-        </w:tabs>
-        <w:spacing w:after="0"/>
-        <w:jc w:val="both"/>
-        <w:rPr>
-          <w:rFonts w:ascii="Times New Roman" w:hAnsi="Times New Roman" w:cs="Times New Roman"/>
-          <w:lang w:eastAsia="es-UY"/>
-        </w:rPr>
-      </w:pPr>
-    </w:p>
-    <w:p>
-      <w:pPr>
-        <w:tabs>
-          <w:tab w:val="left" w:pos="5325"/>
-        </w:tabs>
-        <w:spacing w:after="0"/>
-        <w:jc w:val="both"/>
-        <w:rPr>
-          <w:rFonts w:ascii="Times New Roman" w:hAnsi="Times New Roman" w:cs="Times New Roman"/>
-          <w:lang w:eastAsia="es-UY"/>
-        </w:rPr>
-      </w:pPr>
-      <w:r>
-        <w:rPr>
-          <w:rFonts w:ascii="Times New Roman" w:hAnsi="Times New Roman" w:cs="Times New Roman"/>
-          <w:lang w:eastAsia="es-UY"/>
-        </w:rPr>
-        <w:t xml:space="preserve">También se discutieron posibles casos de contingencia y como se podrían aplicar en caso de que eso suceda. </w:t>
-      </w:r>
-    </w:p>
-    <w:p>
-      <w:pPr>
-        <w:tabs>
-          <w:tab w:val="left" w:pos="5325"/>
-        </w:tabs>
-        <w:spacing w:after="0"/>
-        <w:jc w:val="both"/>
-        <w:rPr>
-          <w:rFonts w:ascii="Times New Roman" w:hAnsi="Times New Roman" w:cs="Times New Roman"/>
-          <w:lang w:eastAsia="es-UY"/>
-        </w:rPr>
-      </w:pPr>
-    </w:p>
-    <w:p>
-      <w:pPr>
-        <w:tabs>
-          <w:tab w:val="left" w:pos="5325"/>
-        </w:tabs>
-        <w:spacing w:after="0"/>
-        <w:jc w:val="both"/>
-        <w:rPr>
-          <w:rFonts w:ascii="Times New Roman" w:hAnsi="Times New Roman" w:cs="Times New Roman"/>
-          <w:lang w:eastAsia="es-UY"/>
-        </w:rPr>
-      </w:pPr>
-      <w:r>
-        <w:rPr>
-          <w:rFonts w:ascii="Times New Roman" w:hAnsi="Times New Roman" w:cs="Times New Roman"/>
-          <w:lang w:eastAsia="es-UY"/>
-        </w:rPr>
-        <w:t xml:space="preserve"> </w:t>
-      </w:r>
     </w:p>
     <w:p>
       <w:pPr>
@@ -1860,31 +1813,13 @@
       <w:pPr>
         <w:pStyle w:val="Prrafodelista"/>
         <w:numPr>
-          <w:ilvl w:val="1"/>
-          <w:numId w:val="3"/>
+          <w:ilvl w:val="0"/>
+          <w:numId w:val="10"/>
         </w:numPr>
-        <w:tabs>
-          <w:tab w:val="left" w:pos="5325"/>
-        </w:tabs>
-        <w:jc w:val="both"/>
-        <w:rPr>
-          <w:rFonts w:ascii="Times New Roman" w:hAnsi="Times New Roman" w:cs="Times New Roman"/>
-          <w:lang w:eastAsia="es-UY"/>
-        </w:rPr>
-      </w:pPr>
-      <w:r>
-        <w:rPr>
-          <w:rFonts w:ascii="Times New Roman" w:hAnsi="Times New Roman" w:cs="Times New Roman"/>
-          <w:lang w:eastAsia="es-UY"/>
-        </w:rPr>
-        <w:t xml:space="preserve">Corregir manual, disco 600 a 12 </w:t>
-      </w:r>
-      <w:r>
-        <w:rPr>
-          <w:rFonts w:ascii="Times New Roman" w:hAnsi="Times New Roman" w:cs="Times New Roman"/>
-          <w:lang w:eastAsia="es-UY"/>
-        </w:rPr>
-        <w:t>económico (Couto)</w:t>
+        <w:spacing w:line="256" w:lineRule="auto"/>
+      </w:pPr>
+      <w:r>
+        <w:t>Daniel:</w:t>
       </w:r>
     </w:p>
     <w:p>
@@ -1892,30 +1827,12 @@
         <w:pStyle w:val="Prrafodelista"/>
         <w:numPr>
           <w:ilvl w:val="1"/>
-          <w:numId w:val="3"/>
+          <w:numId w:val="10"/>
         </w:numPr>
-        <w:tabs>
-          <w:tab w:val="left" w:pos="5325"/>
-        </w:tabs>
-        <w:jc w:val="both"/>
-        <w:rPr>
-          <w:rFonts w:ascii="Times New Roman" w:hAnsi="Times New Roman" w:cs="Times New Roman"/>
-          <w:lang w:eastAsia="es-UY"/>
-        </w:rPr>
-      </w:pPr>
-      <w:r>
-        <w:rPr>
-          <w:rFonts w:ascii="Times New Roman" w:hAnsi="Times New Roman" w:cs="Times New Roman"/>
-          <w:lang w:eastAsia="es-UY"/>
-        </w:rPr>
-        <w:t>Consultas priorizadas: fin de semana</w:t>
-      </w:r>
-      <w:r>
-        <w:rPr>
-          <w:rFonts w:ascii="Times New Roman" w:hAnsi="Times New Roman" w:cs="Times New Roman"/>
-          <w:lang w:eastAsia="es-UY"/>
-        </w:rPr>
-        <w:t xml:space="preserve"> (Salvador)</w:t>
+        <w:spacing w:line="256" w:lineRule="auto"/>
+      </w:pPr>
+      <w:r>
+        <w:t>OPCIONAL: Justificaciones</w:t>
       </w:r>
     </w:p>
     <w:p>
@@ -1923,23 +1840,25 @@
         <w:pStyle w:val="Prrafodelista"/>
         <w:numPr>
           <w:ilvl w:val="1"/>
-          <w:numId w:val="3"/>
+          <w:numId w:val="10"/>
         </w:numPr>
-        <w:tabs>
-          <w:tab w:val="left" w:pos="5325"/>
-        </w:tabs>
-        <w:jc w:val="both"/>
-        <w:rPr>
-          <w:rFonts w:ascii="Times New Roman" w:hAnsi="Times New Roman" w:cs="Times New Roman"/>
-          <w:lang w:eastAsia="es-UY"/>
-        </w:rPr>
-      </w:pPr>
-      <w:r>
-        <w:rPr>
-          <w:rFonts w:ascii="Times New Roman" w:hAnsi="Times New Roman" w:cs="Times New Roman"/>
-          <w:lang w:eastAsia="es-UY"/>
-        </w:rPr>
-        <w:t>Análisis FODA (Tomás)</w:t>
+        <w:spacing w:line="256" w:lineRule="auto"/>
+      </w:pPr>
+      <w:r>
+        <w:t>Programa transportista</w:t>
+      </w:r>
+    </w:p>
+    <w:p>
+      <w:pPr>
+        <w:pStyle w:val="Prrafodelista"/>
+        <w:numPr>
+          <w:ilvl w:val="0"/>
+          <w:numId w:val="10"/>
+        </w:numPr>
+        <w:spacing w:line="256" w:lineRule="auto"/>
+      </w:pPr>
+      <w:r>
+        <w:t>Salvador:</w:t>
       </w:r>
     </w:p>
     <w:p>
@@ -1947,23 +1866,12 @@
         <w:pStyle w:val="Prrafodelista"/>
         <w:numPr>
           <w:ilvl w:val="1"/>
-          <w:numId w:val="3"/>
+          <w:numId w:val="10"/>
         </w:numPr>
-        <w:tabs>
-          <w:tab w:val="left" w:pos="5325"/>
-        </w:tabs>
-        <w:jc w:val="both"/>
-        <w:rPr>
-          <w:rFonts w:ascii="Times New Roman" w:hAnsi="Times New Roman" w:cs="Times New Roman"/>
-          <w:lang w:eastAsia="es-UY"/>
-        </w:rPr>
-      </w:pPr>
-      <w:r>
-        <w:rPr>
-          <w:rFonts w:ascii="Times New Roman" w:hAnsi="Times New Roman" w:cs="Times New Roman"/>
-          <w:lang w:eastAsia="es-UY"/>
-        </w:rPr>
-        <w:t>Diccionario (Tomas)</w:t>
+        <w:spacing w:line="256" w:lineRule="auto"/>
+      </w:pPr>
+      <w:r>
+        <w:t>Excel de formación empresarial en cuanto a costos</w:t>
       </w:r>
     </w:p>
     <w:p>
@@ -1971,23 +1879,223 @@
         <w:pStyle w:val="Prrafodelista"/>
         <w:numPr>
           <w:ilvl w:val="1"/>
-          <w:numId w:val="3"/>
+          <w:numId w:val="10"/>
         </w:numPr>
-        <w:tabs>
-          <w:tab w:val="left" w:pos="5325"/>
-        </w:tabs>
-        <w:jc w:val="both"/>
-        <w:rPr>
-          <w:rFonts w:ascii="Times New Roman" w:hAnsi="Times New Roman" w:cs="Times New Roman"/>
-          <w:lang w:eastAsia="es-UY"/>
-        </w:rPr>
-      </w:pPr>
-      <w:r>
-        <w:rPr>
-          <w:rFonts w:ascii="Times New Roman" w:hAnsi="Times New Roman" w:cs="Times New Roman"/>
-          <w:lang w:eastAsia="es-UY"/>
-        </w:rPr>
-        <w:t>Programas (Daniel)</w:t>
+        <w:spacing w:line="256" w:lineRule="auto"/>
+      </w:pPr>
+      <w:r>
+        <w:t xml:space="preserve">Diccionario: </w:t>
+      </w:r>
+      <w:r>
+        <w:t>Descripción</w:t>
+      </w:r>
+    </w:p>
+    <w:p>
+      <w:pPr>
+        <w:pStyle w:val="Prrafodelista"/>
+        <w:numPr>
+          <w:ilvl w:val="1"/>
+          <w:numId w:val="10"/>
+        </w:numPr>
+        <w:spacing w:line="256" w:lineRule="auto"/>
+      </w:pPr>
+      <w:r>
+        <w:t>OPCIONAL: Consultas SQL</w:t>
+      </w:r>
+    </w:p>
+    <w:p>
+      <w:pPr>
+        <w:pStyle w:val="Prrafodelista"/>
+        <w:numPr>
+          <w:ilvl w:val="1"/>
+          <w:numId w:val="10"/>
+        </w:numPr>
+        <w:spacing w:line="256" w:lineRule="auto"/>
+      </w:pPr>
+      <w:r>
+        <w:t>SSH</w:t>
+      </w:r>
+    </w:p>
+    <w:p>
+      <w:pPr>
+        <w:pStyle w:val="Prrafodelista"/>
+        <w:numPr>
+          <w:ilvl w:val="1"/>
+          <w:numId w:val="10"/>
+        </w:numPr>
+        <w:spacing w:line="256" w:lineRule="auto"/>
+      </w:pPr>
+      <w:r>
+        <w:t xml:space="preserve">Respaldos </w:t>
+      </w:r>
+    </w:p>
+    <w:p>
+      <w:pPr>
+        <w:pStyle w:val="Prrafodelista"/>
+        <w:numPr>
+          <w:ilvl w:val="1"/>
+          <w:numId w:val="10"/>
+        </w:numPr>
+        <w:spacing w:line="256" w:lineRule="auto"/>
+      </w:pPr>
+      <w:r>
+        <w:t>Informix</w:t>
+      </w:r>
+    </w:p>
+    <w:p>
+      <w:pPr>
+        <w:pStyle w:val="Prrafodelista"/>
+        <w:numPr>
+          <w:ilvl w:val="1"/>
+          <w:numId w:val="10"/>
+        </w:numPr>
+        <w:spacing w:line="256" w:lineRule="auto"/>
+      </w:pPr>
+      <w:r>
+        <w:t>Diagramas secuenciales</w:t>
+      </w:r>
+    </w:p>
+    <w:p>
+      <w:pPr>
+        <w:pStyle w:val="Prrafodelista"/>
+        <w:numPr>
+          <w:ilvl w:val="1"/>
+          <w:numId w:val="10"/>
+        </w:numPr>
+        <w:spacing w:line="256" w:lineRule="auto"/>
+      </w:pPr>
+      <w:r>
+        <w:t>Shell de cómputo comienza el lunes</w:t>
+      </w:r>
+    </w:p>
+    <w:p>
+      <w:pPr>
+        <w:pStyle w:val="Prrafodelista"/>
+        <w:numPr>
+          <w:ilvl w:val="0"/>
+          <w:numId w:val="10"/>
+        </w:numPr>
+        <w:spacing w:line="256" w:lineRule="auto"/>
+      </w:pPr>
+      <w:r>
+        <w:t>Tomas:</w:t>
+      </w:r>
+    </w:p>
+    <w:p>
+      <w:pPr>
+        <w:pStyle w:val="Prrafodelista"/>
+        <w:numPr>
+          <w:ilvl w:val="1"/>
+          <w:numId w:val="10"/>
+        </w:numPr>
+        <w:spacing w:line="256" w:lineRule="auto"/>
+      </w:pPr>
+      <w:r>
+        <w:t>MR</w:t>
+      </w:r>
+    </w:p>
+    <w:p>
+      <w:pPr>
+        <w:pStyle w:val="Prrafodelista"/>
+        <w:numPr>
+          <w:ilvl w:val="1"/>
+          <w:numId w:val="10"/>
+        </w:numPr>
+        <w:spacing w:line="256" w:lineRule="auto"/>
+      </w:pPr>
+      <w:r>
+        <w:t>Diccionario: Tablas</w:t>
+      </w:r>
+    </w:p>
+    <w:p>
+      <w:pPr>
+        <w:pStyle w:val="Prrafodelista"/>
+        <w:numPr>
+          <w:ilvl w:val="1"/>
+          <w:numId w:val="10"/>
+        </w:numPr>
+        <w:spacing w:line="256" w:lineRule="auto"/>
+      </w:pPr>
+      <w:r>
+        <w:t>Control de actividades previas</w:t>
+      </w:r>
+    </w:p>
+    <w:p>
+      <w:pPr>
+        <w:pStyle w:val="Prrafodelista"/>
+        <w:numPr>
+          <w:ilvl w:val="1"/>
+          <w:numId w:val="10"/>
+        </w:numPr>
+        <w:spacing w:line="256" w:lineRule="auto"/>
+      </w:pPr>
+      <w:r>
+        <w:t>Planes de contingencia</w:t>
+      </w:r>
+    </w:p>
+    <w:p>
+      <w:pPr>
+        <w:pStyle w:val="Prrafodelista"/>
+        <w:numPr>
+          <w:ilvl w:val="1"/>
+          <w:numId w:val="10"/>
+        </w:numPr>
+        <w:spacing w:line="256" w:lineRule="auto"/>
+      </w:pPr>
+      <w:r>
+        <w:t>Documentación de control</w:t>
+      </w:r>
+    </w:p>
+    <w:p>
+      <w:pPr>
+        <w:pStyle w:val="Prrafodelista"/>
+        <w:numPr>
+          <w:ilvl w:val="0"/>
+          <w:numId w:val="10"/>
+        </w:numPr>
+        <w:spacing w:line="256" w:lineRule="auto"/>
+      </w:pPr>
+      <w:r>
+        <w:t>Couto:</w:t>
+      </w:r>
+    </w:p>
+    <w:p>
+      <w:pPr>
+        <w:pStyle w:val="Prrafodelista"/>
+        <w:numPr>
+          <w:ilvl w:val="1"/>
+          <w:numId w:val="10"/>
+        </w:numPr>
+        <w:spacing w:line="256" w:lineRule="auto"/>
+      </w:pPr>
+      <w:r>
+        <w:t xml:space="preserve">Definición de medios de respaldos </w:t>
+      </w:r>
+    </w:p>
+    <w:p>
+      <w:pPr>
+        <w:pStyle w:val="Prrafodelista"/>
+        <w:numPr>
+          <w:ilvl w:val="1"/>
+          <w:numId w:val="10"/>
+        </w:numPr>
+        <w:spacing w:line="256" w:lineRule="auto"/>
+      </w:pPr>
+      <w:r>
+        <w:t>Casos de uso extendidos</w:t>
+      </w:r>
+    </w:p>
+    <w:p>
+      <w:pPr>
+        <w:pStyle w:val="Prrafodelista"/>
+        <w:numPr>
+          <w:ilvl w:val="1"/>
+          <w:numId w:val="10"/>
+        </w:numPr>
+        <w:spacing w:line="256" w:lineRule="auto"/>
+      </w:pPr>
+      <w:r>
+        <w:t xml:space="preserve">Casos de uso gráficos </w:t>
       </w:r>
     </w:p>
     <w:p>
@@ -2019,6 +2127,7 @@
           <w:szCs w:val="40"/>
           <w:lang w:eastAsia="es-UY"/>
         </w:rPr>
+        <w:lastRenderedPageBreak/>
         <w:t>Detalles de la reunión siguiente</w:t>
       </w:r>
       <w:r>
@@ -2089,14 +2198,14 @@
           <w:rFonts w:ascii="Times New Roman" w:hAnsi="Times New Roman" w:cs="Times New Roman"/>
           <w:lang w:eastAsia="es-UY"/>
         </w:rPr>
-        <w:t>9</w:t>
-      </w:r>
-      <w:r>
-        <w:rPr>
-          <w:rFonts w:ascii="Times New Roman" w:hAnsi="Times New Roman" w:cs="Times New Roman"/>
-          <w:lang w:eastAsia="es-UY"/>
-        </w:rPr>
-        <w:t xml:space="preserve"> de </w:t>
+        <w:t xml:space="preserve">23 </w:t>
+      </w:r>
+      <w:r>
+        <w:rPr>
+          <w:rFonts w:ascii="Times New Roman" w:hAnsi="Times New Roman" w:cs="Times New Roman"/>
+          <w:lang w:eastAsia="es-UY"/>
+        </w:rPr>
+        <w:t xml:space="preserve">de </w:t>
       </w:r>
       <w:r>
         <w:rPr>
@@ -2164,9 +2273,7 @@
           <w:lang w:eastAsia="es-UY"/>
         </w:rPr>
       </w:pPr>
-    </w:p>
-    <w:p>
-      <w:pPr>
+      <w:r>
         <w:rPr>
           <w:rFonts w:ascii="Times New Roman" w:hAnsi="Times New Roman" w:cs="Times New Roman"/>
           <w:b/>
@@ -2174,27 +2281,6 @@
           <w:szCs w:val="40"/>
           <w:lang w:eastAsia="es-UY"/>
         </w:rPr>
-      </w:pPr>
-    </w:p>
-    <w:p>
-      <w:pPr>
-        <w:rPr>
-          <w:rFonts w:ascii="Times New Roman" w:hAnsi="Times New Roman" w:cs="Times New Roman"/>
-          <w:b/>
-          <w:sz w:val="40"/>
-          <w:szCs w:val="40"/>
-          <w:lang w:eastAsia="es-UY"/>
-        </w:rPr>
-      </w:pPr>
-      <w:r>
-        <w:rPr>
-          <w:rFonts w:ascii="Times New Roman" w:hAnsi="Times New Roman" w:cs="Times New Roman"/>
-          <w:b/>
-          <w:sz w:val="40"/>
-          <w:szCs w:val="40"/>
-          <w:lang w:eastAsia="es-UY"/>
-        </w:rPr>
-        <w:lastRenderedPageBreak/>
         <w:t>Observaciones</w:t>
       </w:r>
     </w:p>
@@ -4086,6 +4172,119 @@
       </w:rPr>
     </w:lvl>
   </w:abstractNum>
+  <w:abstractNum w:abstractNumId="9" w15:restartNumberingAfterBreak="0">
+    <w:nsid w:val="7FAB1E68"/>
+    <w:multiLevelType w:val="hybridMultilevel"/>
+    <w:tmpl w:val="BB0EA240"/>
+    <w:lvl w:ilvl="0" w:tplc="04090001">
+      <w:start w:val="1"/>
+      <w:numFmt w:val="bullet"/>
+      <w:lvlText w:val=""/>
+      <w:lvlJc w:val="left"/>
+      <w:pPr>
+        <w:ind w:left="720" w:hanging="360"/>
+      </w:pPr>
+      <w:rPr>
+        <w:rFonts w:ascii="Symbol" w:hAnsi="Symbol" w:hint="default"/>
+      </w:rPr>
+    </w:lvl>
+    <w:lvl w:ilvl="1" w:tplc="04090003">
+      <w:start w:val="1"/>
+      <w:numFmt w:val="bullet"/>
+      <w:lvlText w:val="o"/>
+      <w:lvlJc w:val="left"/>
+      <w:pPr>
+        <w:ind w:left="1440" w:hanging="360"/>
+      </w:pPr>
+      <w:rPr>
+        <w:rFonts w:ascii="Courier New" w:hAnsi="Courier New" w:cs="Courier New" w:hint="default"/>
+      </w:rPr>
+    </w:lvl>
+    <w:lvl w:ilvl="2" w:tplc="04090005">
+      <w:start w:val="1"/>
+      <w:numFmt w:val="bullet"/>
+      <w:lvlText w:val=""/>
+      <w:lvlJc w:val="left"/>
+      <w:pPr>
+        <w:ind w:left="2160" w:hanging="360"/>
+      </w:pPr>
+      <w:rPr>
+        <w:rFonts w:ascii="Wingdings" w:hAnsi="Wingdings" w:hint="default"/>
+      </w:rPr>
+    </w:lvl>
+    <w:lvl w:ilvl="3" w:tplc="04090001">
+      <w:start w:val="1"/>
+      <w:numFmt w:val="bullet"/>
+      <w:lvlText w:val=""/>
+      <w:lvlJc w:val="left"/>
+      <w:pPr>
+        <w:ind w:left="2880" w:hanging="360"/>
+      </w:pPr>
+      <w:rPr>
+        <w:rFonts w:ascii="Symbol" w:hAnsi="Symbol" w:hint="default"/>
+      </w:rPr>
+    </w:lvl>
+    <w:lvl w:ilvl="4" w:tplc="04090003">
+      <w:start w:val="1"/>
+      <w:numFmt w:val="bullet"/>
+      <w:lvlText w:val="o"/>
+      <w:lvlJc w:val="left"/>
+      <w:pPr>
+        <w:ind w:left="3600" w:hanging="360"/>
+      </w:pPr>
+      <w:rPr>
+        <w:rFonts w:ascii="Courier New" w:hAnsi="Courier New" w:cs="Courier New" w:hint="default"/>
+      </w:rPr>
+    </w:lvl>
+    <w:lvl w:ilvl="5" w:tplc="04090005">
+      <w:start w:val="1"/>
+      <w:numFmt w:val="bullet"/>
+      <w:lvlText w:val=""/>
+      <w:lvlJc w:val="left"/>
+      <w:pPr>
+        <w:ind w:left="4320" w:hanging="360"/>
+      </w:pPr>
+      <w:rPr>
+        <w:rFonts w:ascii="Wingdings" w:hAnsi="Wingdings" w:hint="default"/>
+      </w:rPr>
+    </w:lvl>
+    <w:lvl w:ilvl="6" w:tplc="04090001">
+      <w:start w:val="1"/>
+      <w:numFmt w:val="bullet"/>
+      <w:lvlText w:val=""/>
+      <w:lvlJc w:val="left"/>
+      <w:pPr>
+        <w:ind w:left="5040" w:hanging="360"/>
+      </w:pPr>
+      <w:rPr>
+        <w:rFonts w:ascii="Symbol" w:hAnsi="Symbol" w:hint="default"/>
+      </w:rPr>
+    </w:lvl>
+    <w:lvl w:ilvl="7" w:tplc="04090003">
+      <w:start w:val="1"/>
+      <w:numFmt w:val="bullet"/>
+      <w:lvlText w:val="o"/>
+      <w:lvlJc w:val="left"/>
+      <w:pPr>
+        <w:ind w:left="5760" w:hanging="360"/>
+      </w:pPr>
+      <w:rPr>
+        <w:rFonts w:ascii="Courier New" w:hAnsi="Courier New" w:cs="Courier New" w:hint="default"/>
+      </w:rPr>
+    </w:lvl>
+    <w:lvl w:ilvl="8" w:tplc="04090005">
+      <w:start w:val="1"/>
+      <w:numFmt w:val="bullet"/>
+      <w:lvlText w:val=""/>
+      <w:lvlJc w:val="left"/>
+      <w:pPr>
+        <w:ind w:left="6480" w:hanging="360"/>
+      </w:pPr>
+      <w:rPr>
+        <w:rFonts w:ascii="Wingdings" w:hAnsi="Wingdings" w:hint="default"/>
+      </w:rPr>
+    </w:lvl>
+  </w:abstractNum>
   <w:num w:numId="1">
     <w:abstractNumId w:val="0"/>
   </w:num>
@@ -4112,6 +4311,18 @@
   </w:num>
   <w:num w:numId="9">
     <w:abstractNumId w:val="3"/>
+  </w:num>
+  <w:num w:numId="10">
+    <w:abstractNumId w:val="9"/>
+    <w:lvlOverride w:ilvl="0"/>
+    <w:lvlOverride w:ilvl="1"/>
+    <w:lvlOverride w:ilvl="2"/>
+    <w:lvlOverride w:ilvl="3"/>
+    <w:lvlOverride w:ilvl="4"/>
+    <w:lvlOverride w:ilvl="5"/>
+    <w:lvlOverride w:ilvl="6"/>
+    <w:lvlOverride w:ilvl="7"/>
+    <w:lvlOverride w:ilvl="8"/>
   </w:num>
 </w:numbering>
 </file>
@@ -4844,6 +5055,7 @@
     <w:rsid w:val="009C20DA"/>
     <w:rsid w:val="00C43E91"/>
     <w:rsid w:val="00DD39CB"/>
+    <w:rsid w:val="00E37008"/>
     <w:rsid w:val="00EC6CA2"/>
     <w:rsid w:val="00F046D8"/>
     <w:rsid w:val="00F629BE"/>
